--- a/Challenge 1 Word.docx
+++ b/Challenge 1 Word.docx
@@ -4,6 +4,7 @@
   <w:body>
     <w:p>
       <w:pPr>
+        <w:spacing w:line="480" w:lineRule="auto"/>
         <w:ind w:firstLine="720"/>
         <w:rPr>
           <w:rFonts w:ascii="Times New Roman" w:hAnsi="Times New Roman" w:cs="Times New Roman"/>
@@ -17,11 +18,28 @@
           <w:sz w:val="24"/>
           <w:szCs w:val="24"/>
         </w:rPr>
-        <w:t xml:space="preserve">The categories that performed the most crowdfunding campaigns really came from three categories of Theatre, Music, and Film &amp; Video.  We can tell this by looking at the category outcome Pivot Table. If you were to go one layer deeper, you would see that the subcategory of “Plays” vastly outnumbered all the other subcategories. This is probably due to the overlap between Theatre and Film &amp; Video for that subcategory. Lastly, there is a minor uptick in failed crowdfunding campaigns from November through December and peaking in January. It’s possible that this is due to the higher spending on personal goods that happens around Christmas &amp; carries over into the new year. </w:t>
+        <w:t>The categories that performed the most crowdfunding campaigns really came from three categories of Theatre, Music, and Film &amp; Video.  We can tell this by looking at the category outcome Pivot Table. If you were to go one layer deeper, you would see that the subcategory of “Plays” vastly outnumbered all the other subcategories. This is probably due to the overlap between Theatre and Film &amp; Video for that subcategory.</w:t>
+      </w:r>
+      <w:r>
+        <w:rPr>
+          <w:rFonts w:ascii="Times New Roman" w:hAnsi="Times New Roman" w:cs="Times New Roman"/>
+          <w:sz w:val="24"/>
+          <w:szCs w:val="24"/>
+        </w:rPr>
+        <w:t xml:space="preserve"> It is also likely due to the Arts needing to be funded through donations &amp; crowdfunding much more often due to their nonprofit status.</w:t>
+      </w:r>
+      <w:r>
+        <w:rPr>
+          <w:rFonts w:ascii="Times New Roman" w:hAnsi="Times New Roman" w:cs="Times New Roman"/>
+          <w:sz w:val="24"/>
+          <w:szCs w:val="24"/>
+        </w:rPr>
+        <w:t xml:space="preserve"> Lastly, there is a minor uptick in failed crowdfunding campaigns from November through December and peaking in January. It’s possible that this is due to the higher spending on personal goods that happens around Christmas &amp; carries over into the new year. </w:t>
       </w:r>
     </w:p>
     <w:p>
       <w:pPr>
+        <w:spacing w:line="480" w:lineRule="auto"/>
         <w:ind w:firstLine="720"/>
         <w:rPr>
           <w:rFonts w:ascii="Times New Roman" w:hAnsi="Times New Roman" w:cs="Times New Roman"/>
@@ -44,10 +62,19 @@
           <w:szCs w:val="24"/>
         </w:rPr>
         <w:t xml:space="preserve">Likewise, some countries might put a bigger focus on certain categories. The United States might put a higher value on Film &amp; Video, while the UK might put a higher value on Plays or another category. </w:t>
+      </w:r>
+      <w:r>
+        <w:rPr>
+          <w:rFonts w:ascii="Times New Roman" w:hAnsi="Times New Roman" w:cs="Times New Roman"/>
+          <w:sz w:val="24"/>
+          <w:szCs w:val="24"/>
+        </w:rPr>
+        <w:t xml:space="preserve">The other problem with this dataset is that it considers average donations based on different currencies. While some might be close like the Euro and CHF, the GBP is almost two times higher than the AUD. This could throw off the data as a project in GB might cost “more” money than one in Australia, but </w:t>
       </w:r>
     </w:p>
     <w:p>
       <w:pPr>
+        <w:spacing w:line="480" w:lineRule="auto"/>
         <w:ind w:firstLine="720"/>
         <w:rPr>
           <w:rFonts w:ascii="Times New Roman" w:hAnsi="Times New Roman" w:cs="Times New Roman"/>
@@ -61,7 +88,56 @@
           <w:sz w:val="24"/>
           <w:szCs w:val="24"/>
         </w:rPr>
-        <w:t xml:space="preserve">Another possible table that would be helpful is one that shows Success rates based on length of the Crowdfunding campaigns. Adding another column that shows the time elapsed between the start of the campaign and its conclusion, you could analyze if longer campaigns are more successful. You can also remove outliers of campaigns that either ran extremely short or extremely long amounts of time. </w:t>
+        <w:t xml:space="preserve">Another possible table that would be helpful is one that shows Success rates based on length of the Crowdfunding campaigns. Adding another column that shows the time elapsed between the start of the campaign and its conclusion, you could analyze if longer campaigns are more successful. You can also remove outliers of campaigns that either ran extremely short or </w:t>
+      </w:r>
+      <w:r>
+        <w:rPr>
+          <w:rFonts w:ascii="Times New Roman" w:hAnsi="Times New Roman" w:cs="Times New Roman"/>
+          <w:sz w:val="24"/>
+          <w:szCs w:val="24"/>
+        </w:rPr>
+        <w:lastRenderedPageBreak/>
+        <w:t xml:space="preserve">extremely long amounts of time. </w:t>
+      </w:r>
+      <w:r>
+        <w:rPr>
+          <w:rFonts w:ascii="Times New Roman" w:hAnsi="Times New Roman" w:cs="Times New Roman"/>
+          <w:sz w:val="24"/>
+          <w:szCs w:val="24"/>
+        </w:rPr>
+        <w:t xml:space="preserve">This would be beneficial because someone could determine how long </w:t>
+      </w:r>
+      <w:r>
+        <w:rPr>
+          <w:rFonts w:ascii="Times New Roman" w:hAnsi="Times New Roman" w:cs="Times New Roman"/>
+          <w:sz w:val="24"/>
+          <w:szCs w:val="24"/>
+        </w:rPr>
+        <w:t xml:space="preserve">you should </w:t>
+      </w:r>
+      <w:r>
+        <w:rPr>
+          <w:rFonts w:ascii="Times New Roman" w:hAnsi="Times New Roman" w:cs="Times New Roman"/>
+          <w:sz w:val="24"/>
+          <w:szCs w:val="24"/>
+        </w:rPr>
+        <w:t xml:space="preserve">launch a campaign for based on the amount of money that </w:t>
+      </w:r>
+      <w:r>
+        <w:rPr>
+          <w:rFonts w:ascii="Times New Roman" w:hAnsi="Times New Roman" w:cs="Times New Roman"/>
+          <w:sz w:val="24"/>
+          <w:szCs w:val="24"/>
+        </w:rPr>
+        <w:t>a company is</w:t>
+      </w:r>
+      <w:r>
+        <w:rPr>
+          <w:rFonts w:ascii="Times New Roman" w:hAnsi="Times New Roman" w:cs="Times New Roman"/>
+          <w:sz w:val="24"/>
+          <w:szCs w:val="24"/>
+        </w:rPr>
+        <w:t xml:space="preserve"> trying to raise. </w:t>
       </w:r>
     </w:p>
     <w:sectPr>
